--- a/0.C_primer_plus/2.program_list.docx
+++ b/0.C_primer_plus/2.program_list.docx
@@ -87,10 +87,10 @@
         <w:rPr>
           <w:b/>
         </w:rPr>
-        <w:t>知识点</w:t>
-      </w:r>
-      <w:r>
-        <w:t>：***这个程序演示了如何在程序中创建一个文件，给它命名，</w:t>
+        <w:t>知识点：</w:t>
+      </w:r>
+      <w:r>
+        <w:t>***这个程序演示了如何在程序中创建一个文件，给它命名，</w:t>
       </w:r>
       <w:r>
         <w:rPr>
@@ -113,7 +113,10 @@
     </w:p>
     <w:p>
       <w:r>
-        <w:t>任务：接受用户输入的单词（也就是没有分隔符的连续字符串数组），并将单词依次写入文件</w:t>
+        <w:t>任务</w:t>
+      </w:r>
+      <w:r>
+        <w:t>：接受用户输入的单词（也就是没有分隔符的连续字符串数组），并将单词依次写入文件</w:t>
       </w:r>
       <w:r>
         <w:t xml:space="preserve"> </w:t>
@@ -137,7 +140,13 @@
         <w:rPr>
           <w:rFonts w:hint="eastAsia"/>
         </w:rPr>
-        <w:t>任务：程序打开若干个源文件和一个目标文件，把源文件的内容追加到源文件末尾</w:t>
+        <w:t>任务</w:t>
+      </w:r>
+      <w:r>
+        <w:rPr>
+          <w:rFonts w:hint="eastAsia"/>
+        </w:rPr>
+        <w:t>：程序打开若干个源文件和一个目标文件，把源文件的内容追加到源文件末尾</w:t>
       </w:r>
     </w:p>
     <w:p>
@@ -147,7 +156,13 @@
     </w:p>
     <w:p>
       <w:r>
-        <w:t xml:space="preserve"> *      知识点：1： 利用fwrite()和fread()进行拷贝（保证了拷贝的精度）</w:t>
+        <w:t xml:space="preserve"> *     </w:t>
+      </w:r>
+      <w:r>
+        <w:t xml:space="preserve"> 知识点：</w:t>
+      </w:r>
+      <w:r>
+        <w:t>1： 利用fwrite()和fread()进行拷贝（保证了拷贝的精度）</w:t>
       </w:r>
     </w:p>
     <w:p>
@@ -233,7 +248,13 @@
     </w:p>
     <w:p>
       <w:r>
-        <w:t>任务：程序演示二进制件的随机访问（fseek定位，fread/fwrite读写）</w:t>
+        <w:rPr>
+          <w:b/>
+        </w:rPr>
+        <w:t>任务</w:t>
+      </w:r>
+      <w:r>
+        <w:t>：程序演示二进制件的随机访问（fseek定位，fread/fwrite读写）</w:t>
       </w:r>
     </w:p>
     <w:p>
@@ -243,7 +264,13 @@
     </w:p>
     <w:p>
       <w:r>
-        <w:t xml:space="preserve"> *      知识点：1.（fseek定位，fread/fwrite读写）</w:t>
+        <w:t xml:space="preserve"> *      </w:t>
+      </w:r>
+      <w:r>
+        <w:t>知识点</w:t>
+      </w:r>
+      <w:r>
+        <w:t>：1.（fseek定位，fread/fwrite读写）</w:t>
       </w:r>
     </w:p>
     <w:p>
@@ -259,7 +286,13 @@
     </w:p>
     <w:p>
       <w:r>
-        <w:t xml:space="preserve"> *      算法：</w:t>
+        <w:t xml:space="preserve"> *      </w:t>
+      </w:r>
+      <w:r>
+        <w:rPr>
+          <w:b/>
+        </w:rPr>
+        <w:t>算法：</w:t>
       </w:r>
     </w:p>
     <w:p>
@@ -349,7 +382,16 @@
     </w:p>
     <w:p>
       <w:r>
-        <w:t xml:space="preserve"> *      任务：计算输入的浮点数的算数平均数</w:t>
+        <w:t xml:space="preserve"> *     </w:t>
+      </w:r>
+      <w:r>
+        <w:rPr>
+          <w:b/>
+        </w:rPr>
+        <w:t xml:space="preserve"> 任务</w:t>
+      </w:r>
+      <w:r>
+        <w:t>：计算输入的浮点数的算数平均数</w:t>
       </w:r>
     </w:p>
     <w:p>
@@ -413,7 +455,13 @@
     </w:p>
     <w:p>
       <w:r>
-        <w:t xml:space="preserve"> *      算法：</w:t>
+        <w:t xml:space="preserve"> *      </w:t>
+      </w:r>
+      <w:r>
+        <w:rPr>
+          <w:b/>
+        </w:rPr>
+        <w:t>算法：</w:t>
       </w:r>
     </w:p>
     <w:p>
@@ -428,7 +476,12 @@
     </w:p>
     <w:p>
       <w:r>
-        <w:t xml:space="preserve"> *                              用strchr判断行是否包含指定的字符，如果存在就打印</w:t>
+        <w:t xml:space="preserve"> *                              用strchr判断行是</w:t>
+      </w:r>
+      <w:bookmarkStart w:id="3" w:name="_GoBack"/>
+      <w:bookmarkEnd w:id="3"/>
+      <w:r>
+        <w:t>否包含指定的字符，如果存在就打印</w:t>
       </w:r>
     </w:p>
     <w:p>
@@ -436,13 +489,26 @@
         <w:tab/>
       </w:r>
       <w:r>
-        <w:t xml:space="preserve">    </w:t>
-      </w:r>
-      <w:r>
-        <w:rPr>
-          <w:rFonts w:hint="eastAsia"/>
-        </w:rPr>
-        <w:t>知识点：</w:t>
+        <w:t xml:space="preserve">   </w:t>
+      </w:r>
+      <w:r>
+        <w:rPr>
+          <w:b/>
+        </w:rPr>
+        <w:t xml:space="preserve"> </w:t>
+      </w:r>
+      <w:r>
+        <w:rPr>
+          <w:rFonts w:hint="eastAsia"/>
+          <w:b/>
+        </w:rPr>
+        <w:t>知识点</w:t>
+      </w:r>
+      <w:r>
+        <w:rPr>
+          <w:rFonts w:hint="eastAsia"/>
+        </w:rPr>
+        <w:t>：</w:t>
       </w:r>
       <w:r>
         <w:t>1.strchr 判断是否包含某个字符   2. feof判断是否到文件结尾</w:t>
@@ -491,7 +557,13 @@
     </w:p>
     <w:p>
       <w:r>
-        <w:t xml:space="preserve"> *      知识点：</w:t>
+        <w:t xml:space="preserve"> *     </w:t>
+      </w:r>
+      <w:r>
+        <w:rPr>
+          <w:b/>
+        </w:rPr>
+        <w:t xml:space="preserve"> 知识点：</w:t>
       </w:r>
     </w:p>
     <w:p>
@@ -535,7 +607,13 @@
     </w:p>
     <w:p>
       <w:r>
-        <w:t>任务：拷贝文件，文件副本的名称为源文件.cp。用命令行获得原始文件名称</w:t>
+        <w:rPr>
+          <w:b/>
+        </w:rPr>
+        <w:t>任务</w:t>
+      </w:r>
+      <w:r>
+        <w:t>：拷贝文件，文件副本的名称为源文件.cp。用命令行获得原始文件名称</w:t>
       </w:r>
     </w:p>
     <w:p>
@@ -550,7 +628,16 @@
     </w:p>
     <w:p>
       <w:r>
-        <w:t xml:space="preserve"> *      知识点：1.为文件添加后缀</w:t>
+        <w:t xml:space="preserve"> *     </w:t>
+      </w:r>
+      <w:r>
+        <w:rPr>
+          <w:b/>
+        </w:rPr>
+        <w:t xml:space="preserve"> 知识点</w:t>
+      </w:r>
+      <w:r>
+        <w:t>：1.为文件添加后缀</w:t>
       </w:r>
       <w:r>
         <w:rPr>
@@ -597,7 +684,13 @@
     </w:p>
     <w:p>
       <w:r>
-        <w:t xml:space="preserve"> *      算法：</w:t>
+        <w:t xml:space="preserve"> *   </w:t>
+      </w:r>
+      <w:r>
+        <w:rPr>
+          <w:b/>
+        </w:rPr>
+        <w:t xml:space="preserve">   算法：</w:t>
       </w:r>
     </w:p>
     <w:p>
@@ -637,33 +730,60 @@
     </w:p>
     <w:p>
       <w:r>
-        <w:t>任务：用户输入一个文件名，程序读取文件内容，并把所有小写转换为大写，写回到原文件中（替代掉原来的内容）</w:t>
-      </w:r>
-    </w:p>
-    <w:p/>
-    <w:p>
-      <w:r>
-        <w:rPr>
-          <w:rFonts w:hint="eastAsia"/>
-        </w:rPr>
-        <w:t>知识点：修改文件中的内容</w:t>
-      </w:r>
-    </w:p>
-    <w:p/>
-    <w:p>
-      <w:r>
-        <w:rPr>
-          <w:rFonts w:hint="eastAsia"/>
-        </w:rPr>
-        <w:t>版本1：是个坑坑~~但是其中文件位置的反复变换仍然是值得学习的</w:t>
-      </w:r>
-    </w:p>
-    <w:p>
-      <w:r>
-        <w:rPr>
-          <w:rFonts w:hint="eastAsia"/>
-        </w:rPr>
-        <w:t>版本2：优点：代码简洁，不需要借助临时文件（避开权限问题）</w:t>
+        <w:rPr>
+          <w:b/>
+        </w:rPr>
+        <w:t>任务</w:t>
+      </w:r>
+      <w:r>
+        <w:t>：用户输入一个文件名，程序读取文件内容，并把所有小写转换为大写，写回到原文件中（替代掉原来的内容）</w:t>
+      </w:r>
+    </w:p>
+    <w:p/>
+    <w:p>
+      <w:r>
+        <w:rPr>
+          <w:rFonts w:hint="eastAsia"/>
+          <w:b/>
+        </w:rPr>
+        <w:t>知识点</w:t>
+      </w:r>
+      <w:r>
+        <w:rPr>
+          <w:rFonts w:hint="eastAsia"/>
+        </w:rPr>
+        <w:t>：修改文件中的内容</w:t>
+      </w:r>
+    </w:p>
+    <w:p/>
+    <w:p>
+      <w:r>
+        <w:rPr>
+          <w:rFonts w:hint="eastAsia"/>
+          <w:b/>
+        </w:rPr>
+        <w:t>版本1</w:t>
+      </w:r>
+      <w:r>
+        <w:rPr>
+          <w:rFonts w:hint="eastAsia"/>
+        </w:rPr>
+        <w:t>：是个坑坑~~但是其中文件位置的反复变换仍然是值得学习的</w:t>
+      </w:r>
+    </w:p>
+    <w:p>
+      <w:r>
+        <w:rPr>
+          <w:rFonts w:hint="eastAsia"/>
+          <w:b/>
+        </w:rPr>
+        <w:t>版本2</w:t>
+      </w:r>
+      <w:r>
+        <w:rPr>
+          <w:rFonts w:hint="eastAsia"/>
+        </w:rPr>
+        <w:t>：优点：代码简洁，不需要借助临时文件（避开权限问题）</w:t>
       </w:r>
     </w:p>
     <w:p>
@@ -684,9 +804,16 @@
       <w:r>
         <w:rPr>
           <w:rFonts w:hint="eastAsia"/>
+          <w:b/>
         </w:rPr>
         <w:lastRenderedPageBreak/>
-        <w:t>版本3：优点：灵活，可以任意修改文件</w:t>
+        <w:t>版本3：</w:t>
+      </w:r>
+      <w:r>
+        <w:rPr>
+          <w:rFonts w:hint="eastAsia"/>
+        </w:rPr>
+        <w:t>优点：灵活，可以任意修改文件</w:t>
       </w:r>
     </w:p>
     <w:p>
@@ -723,7 +850,16 @@
     </w:p>
     <w:p>
       <w:r>
-        <w:t>* 算法 ： 我认为这个程序的难点在于要把转换后的内容写回到源文件中，那么就要求一下子读取文件中的所有内容，转换为大写之</w:t>
+        <w:t xml:space="preserve">* </w:t>
+      </w:r>
+      <w:r>
+        <w:rPr>
+          <w:b/>
+        </w:rPr>
+        <w:t xml:space="preserve">算法 </w:t>
+      </w:r>
+      <w:r>
+        <w:t>： 我认为这个程序的难点在于要把转换后的内容写回到源文件中，那么就要求一下子读取文件中的所有内容，转换为大写之</w:t>
       </w:r>
     </w:p>
     <w:p>
@@ -784,7 +920,16 @@
     </w:p>
     <w:p>
       <w:r>
-        <w:t xml:space="preserve"> *      待解决：如何不借助临时文件删除文件的某部分内容？</w:t>
+        <w:t xml:space="preserve"> *     </w:t>
+      </w:r>
+      <w:r>
+        <w:rPr>
+          <w:b/>
+        </w:rPr>
+        <w:t xml:space="preserve"> 待解决</w:t>
+      </w:r>
+      <w:r>
+        <w:t>：如何不借助临时文件删除文件的某部分内容？</w:t>
       </w:r>
     </w:p>
     <w:p>
@@ -859,16 +1004,33 @@
     </w:p>
     <w:p>
       <w:r>
-        <w:t xml:space="preserve"> *知识点：1.替换文件内容        </w:t>
-      </w:r>
-    </w:p>
-    <w:p>
-      <w:r>
         <w:t xml:space="preserve"> *</w:t>
       </w:r>
-    </w:p>
-    <w:p>
-      <w:r>
+      <w:r>
+        <w:rPr>
+          <w:b/>
+        </w:rPr>
+        <w:t>知识点</w:t>
+      </w:r>
+      <w:r>
+        <w:t xml:space="preserve">：1.替换文件内容        </w:t>
+      </w:r>
+    </w:p>
+    <w:p>
+      <w:r>
+        <w:t xml:space="preserve"> *</w:t>
+      </w:r>
+    </w:p>
+    <w:p>
+      <w:pPr>
+        <w:rPr>
+          <w:b/>
+        </w:rPr>
+      </w:pPr>
+      <w:r>
+        <w:rPr>
+          <w:b/>
+        </w:rPr>
         <w:t xml:space="preserve"> * 算法 ： </w:t>
       </w:r>
     </w:p>
@@ -932,7 +1094,16 @@
     </w:p>
     <w:p>
       <w:r>
-        <w:t xml:space="preserve"> * 知识点：     1. remove()删除函数             </w:t>
+        <w:t xml:space="preserve"> * </w:t>
+      </w:r>
+      <w:r>
+        <w:rPr>
+          <w:b/>
+        </w:rPr>
+        <w:t xml:space="preserve">知识点：  </w:t>
+      </w:r>
+      <w:r>
+        <w:t xml:space="preserve">   1. remove()删除函数             </w:t>
       </w:r>
     </w:p>
     <w:p>
@@ -958,7 +1129,16 @@
     </w:p>
     <w:p>
       <w:r>
-        <w:t xml:space="preserve"> * 算法 ：</w:t>
+        <w:t xml:space="preserve"> * </w:t>
+      </w:r>
+      <w:r>
+        <w:rPr>
+          <w:b/>
+        </w:rPr>
+        <w:t xml:space="preserve">算法 </w:t>
+      </w:r>
+      <w:r>
+        <w:t>：</w:t>
       </w:r>
     </w:p>
     <w:p>
@@ -1013,7 +1193,16 @@
     </w:p>
     <w:p>
       <w:r>
-        <w:t>/*任务：按顺序在屏幕上显示命令行输入的文件，argc控制循环</w:t>
+        <w:t>/*</w:t>
+      </w:r>
+      <w:r>
+        <w:rPr>
+          <w:b/>
+        </w:rPr>
+        <w:t>任务</w:t>
+      </w:r>
+      <w:r>
+        <w:t>：按顺序在屏幕上显示命令行输入的文件，argc控制循环</w:t>
       </w:r>
     </w:p>
     <w:p>
@@ -1023,7 +1212,13 @@
     </w:p>
     <w:p>
       <w:r>
-        <w:t xml:space="preserve"> * 算法：</w:t>
+        <w:t xml:space="preserve"> * </w:t>
+      </w:r>
+      <w:r>
+        <w:rPr>
+          <w:b/>
+        </w:rPr>
+        <w:t>算法：</w:t>
       </w:r>
     </w:p>
     <w:p>
@@ -1182,7 +1377,16 @@
     </w:p>
     <w:p>
       <w:r>
-        <w:t>/*任务：用户输入两个文件名，交替打印两个文件的每一行</w:t>
+        <w:t>/*</w:t>
+      </w:r>
+      <w:r>
+        <w:rPr>
+          <w:b/>
+        </w:rPr>
+        <w:t>任务</w:t>
+      </w:r>
+      <w:r>
+        <w:t>：用户输入两个文件名，交替打印两个文件的每一行</w:t>
       </w:r>
     </w:p>
     <w:p>
@@ -1192,7 +1396,16 @@
     </w:p>
     <w:p>
       <w:r>
-        <w:t xml:space="preserve"> * 知识点：交替输出两个文件的行 </w:t>
+        <w:t xml:space="preserve"> *</w:t>
+      </w:r>
+      <w:r>
+        <w:rPr>
+          <w:b/>
+        </w:rPr>
+        <w:t xml:space="preserve"> 知识点</w:t>
+      </w:r>
+      <w:r>
+        <w:t xml:space="preserve">：交替输出两个文件的行 </w:t>
       </w:r>
     </w:p>
     <w:p>
@@ -1202,7 +1415,13 @@
     </w:p>
     <w:p>
       <w:r>
-        <w:t xml:space="preserve"> * 算法：</w:t>
+        <w:t xml:space="preserve"> * </w:t>
+      </w:r>
+      <w:r>
+        <w:rPr>
+          <w:b/>
+        </w:rPr>
+        <w:t>算法：</w:t>
       </w:r>
     </w:p>
     <w:p>
@@ -1376,7 +1595,16 @@
     </w:p>
     <w:p>
       <w:r>
-        <w:t xml:space="preserve"> * 知识点：统计文件中的单词数量</w:t>
+        <w:t xml:space="preserve"> * </w:t>
+      </w:r>
+      <w:r>
+        <w:rPr>
+          <w:b/>
+        </w:rPr>
+        <w:t>知识点</w:t>
+      </w:r>
+      <w:r>
+        <w:t>：统计文件中的单词数量</w:t>
       </w:r>
       <w:r>
         <w:rPr>
@@ -1821,7 +2049,16 @@
     </w:p>
     <w:p>
       <w:r>
-        <w:t>/*任务:在练习13.c的基础上改用变长数组VLA.</w:t>
+        <w:t>/*</w:t>
+      </w:r>
+      <w:r>
+        <w:rPr>
+          <w:b/>
+        </w:rPr>
+        <w:t>任务:</w:t>
+      </w:r>
+      <w:r>
+        <w:t>在练习13.c的基础上改用变长数组VLA.</w:t>
       </w:r>
     </w:p>
     <w:p>
@@ -1836,7 +2073,16 @@
     </w:p>
     <w:p>
       <w:r>
-        <w:t>*知识点：1.变长数组</w:t>
+        <w:t>*</w:t>
+      </w:r>
+      <w:r>
+        <w:rPr>
+          <w:b/>
+        </w:rPr>
+        <w:t>知识点：</w:t>
+      </w:r>
+      <w:r>
+        <w:t>1.变长数组</w:t>
       </w:r>
     </w:p>
     <w:p/>
@@ -2008,7 +2254,16 @@
     </w:p>
     <w:p>
       <w:r>
-        <w:t>//知识点：1.结构体指针  2. 结构体数组的初始化（包含嵌套）</w:t>
+        <w:t>//</w:t>
+      </w:r>
+      <w:r>
+        <w:rPr>
+          <w:b/>
+        </w:rPr>
+        <w:t>知识点</w:t>
+      </w:r>
+      <w:r>
+        <w:t>：1.结构体指针  2. 结构体数组的初始化（包含嵌套）</w:t>
       </w:r>
     </w:p>
     <w:p/>
@@ -2025,7 +2280,16 @@
     </w:p>
     <w:p>
       <w:r>
-        <w:t>//知识点：结构成员作为参数传递</w:t>
+        <w:t>//</w:t>
+      </w:r>
+      <w:r>
+        <w:rPr>
+          <w:b/>
+        </w:rPr>
+        <w:t>知识点</w:t>
+      </w:r>
+      <w:r>
+        <w:t>：结构成员作为参数传递</w:t>
       </w:r>
     </w:p>
     <w:p>
@@ -2042,7 +2306,16 @@
     </w:p>
     <w:p>
       <w:r>
-        <w:t>//知识点：结构体地址作为参数传递</w:t>
+        <w:t>//</w:t>
+      </w:r>
+      <w:r>
+        <w:rPr>
+          <w:b/>
+        </w:rPr>
+        <w:t>知识点</w:t>
+      </w:r>
+      <w:r>
+        <w:t>：结构体地址作为参数传递</w:t>
       </w:r>
     </w:p>
     <w:p/>
@@ -2059,7 +2332,16 @@
     </w:p>
     <w:p>
       <w:r>
-        <w:t>//知识点：整个结构体内容作为参数传递</w:t>
+        <w:t>//</w:t>
+      </w:r>
+      <w:r>
+        <w:rPr>
+          <w:b/>
+        </w:rPr>
+        <w:t>知识点</w:t>
+      </w:r>
+      <w:r>
+        <w:t>：整个结构体内容作为参数传递</w:t>
       </w:r>
     </w:p>
     <w:p/>
@@ -2076,7 +2358,16 @@
     </w:p>
     <w:p>
       <w:r>
-        <w:t>/知识点：子函数中，使用指针修改结构体</w:t>
+        <w:t>/</w:t>
+      </w:r>
+      <w:r>
+        <w:rPr>
+          <w:b/>
+        </w:rPr>
+        <w:t>知识点</w:t>
+      </w:r>
+      <w:r>
+        <w:t>：子函数中，使用指针修改结构体</w:t>
       </w:r>
     </w:p>
     <w:p/>
@@ -2095,8 +2386,15 @@
       <w:r>
         <w:rPr>
           <w:rFonts w:hint="eastAsia"/>
-        </w:rPr>
-        <w:t>知识点：子函数中，传递和返回结构体来修改结构体内容</w:t>
+          <w:b/>
+        </w:rPr>
+        <w:t>知识点</w:t>
+      </w:r>
+      <w:r>
+        <w:rPr>
+          <w:rFonts w:hint="eastAsia"/>
+        </w:rPr>
+        <w:t>：子函数中，传递和返回结构体来修改结构体内容</w:t>
       </w:r>
     </w:p>
     <w:p/>
@@ -2157,16 +2455,19 @@
     </w:p>
     <w:p>
       <w:r>
-        <w:t>//知识点：复合字面量</w:t>
-      </w:r>
-    </w:p>
-    <w:p>
-      <w:pPr>
-        <w:rPr>
-          <w:rFonts w:hint="eastAsia"/>
-        </w:rPr>
-      </w:pPr>
-    </w:p>
+        <w:t>//</w:t>
+      </w:r>
+      <w:r>
+        <w:rPr>
+          <w:b/>
+        </w:rPr>
+        <w:t>知识点</w:t>
+      </w:r>
+      <w:r>
+        <w:t>：复合字面量</w:t>
+      </w:r>
+    </w:p>
+    <w:p/>
     <w:p>
       <w:pPr>
         <w:pStyle w:val="3"/>
@@ -2185,7 +2486,16 @@
     </w:p>
     <w:p>
       <w:r>
-        <w:t xml:space="preserve">  2 //知识点：伸缩型数组成员</w:t>
+        <w:t xml:space="preserve">  2 //</w:t>
+      </w:r>
+      <w:r>
+        <w:rPr>
+          <w:b/>
+        </w:rPr>
+        <w:t>知识点：</w:t>
+      </w:r>
+      <w:r>
+        <w:t>伸缩型数组成员</w:t>
       </w:r>
     </w:p>
     <w:p/>
@@ -2202,24 +2512,245 @@
       </w:r>
     </w:p>
     <w:p>
-      <w:pPr>
-        <w:rPr>
-          <w:rFonts w:hint="eastAsia"/>
-        </w:rPr>
-      </w:pPr>
-      <w:r>
-        <w:t>//知识点：结构数组的数组名=结构第一个成员地址</w:t>
-      </w:r>
-      <w:bookmarkStart w:id="3" w:name="_GoBack"/>
-      <w:bookmarkEnd w:id="3"/>
-    </w:p>
-    <w:p>
-      <w:pPr>
-        <w:rPr>
-          <w:rFonts w:hint="eastAsia"/>
-        </w:rPr>
-      </w:pPr>
-    </w:p>
+      <w:r>
+        <w:t>//</w:t>
+      </w:r>
+      <w:r>
+        <w:rPr>
+          <w:b/>
+        </w:rPr>
+        <w:t>知识点</w:t>
+      </w:r>
+      <w:r>
+        <w:t>：结构数组的数组名=结构第一个成员地址</w:t>
+      </w:r>
+    </w:p>
+    <w:p/>
+    <w:p>
+      <w:pPr>
+        <w:pStyle w:val="3"/>
+      </w:pPr>
+      <w:r>
+        <w:rPr>
+          <w:rFonts w:hint="eastAsia"/>
+        </w:rPr>
+        <w:t>W</w:t>
+      </w:r>
+      <w:r>
+        <w:t>14_14.c</w:t>
+      </w:r>
+    </w:p>
+    <w:p>
+      <w:r>
+        <w:t>/*</w:t>
+      </w:r>
+      <w:r>
+        <w:rPr>
+          <w:b/>
+        </w:rPr>
+        <w:t>任务：</w:t>
+      </w:r>
+      <w:r>
+        <w:t xml:space="preserve"> 建立一个书单文件：1用户可以往文件中新添书单（作者，书名，价格）2.显示书单文件内容</w:t>
+      </w:r>
+    </w:p>
+    <w:p>
+      <w:r>
+        <w:t xml:space="preserve">  2  *      注意：我对原题做了修改：</w:t>
+      </w:r>
+    </w:p>
+    <w:p>
+      <w:r>
+        <w:t xml:space="preserve">  3  *              原题是把添加的书单内容放入结构数组，然后存入文件，并且输出结构数组的内容</w:t>
+      </w:r>
+    </w:p>
+    <w:p>
+      <w:r>
+        <w:t xml:space="preserve">  4  *              而我是把结构数组存入文件后，输出文件内容（这样才知道有没有成功写入）</w:t>
+      </w:r>
+    </w:p>
+    <w:p>
+      <w:r>
+        <w:t xml:space="preserve">  5  *</w:t>
+      </w:r>
+    </w:p>
+    <w:p>
+      <w:r>
+        <w:t xml:space="preserve">  6 </w:t>
+      </w:r>
+      <w:r>
+        <w:rPr>
+          <w:b/>
+        </w:rPr>
+        <w:t>知识点</w:t>
+      </w:r>
+      <w:r>
+        <w:t>： 1. 从文件读取/存入结构（fread/fwrite）</w:t>
+      </w:r>
+    </w:p>
+    <w:p>
+      <w:r>
+        <w:t xml:space="preserve">  7          2. 把二进制文件内容输出到屏幕上(关键在于清楚文件指示器当前指向的位置！)</w:t>
+      </w:r>
+    </w:p>
+    <w:p>
+      <w:r>
+        <w:t xml:space="preserve">  8 </w:t>
+      </w:r>
+      <w:r>
+        <w:rPr>
+          <w:b/>
+        </w:rPr>
+        <w:t>算法：</w:t>
+      </w:r>
+    </w:p>
+    <w:p>
+      <w:r>
+        <w:t xml:space="preserve">  9         定义结构数组（用来暂时储存书单中的内容）</w:t>
+      </w:r>
+    </w:p>
+    <w:p>
+      <w:r>
+        <w:t xml:space="preserve"> 10         </w:t>
+      </w:r>
+    </w:p>
+    <w:p>
+      <w:r>
+        <w:t xml:space="preserve"> 11         打开并检测书单文件（a+b模式）</w:t>
+      </w:r>
+    </w:p>
+    <w:p>
+      <w:r>
+        <w:t xml:space="preserve"> 12         判断书单是否已经满了</w:t>
+      </w:r>
+    </w:p>
+    <w:p>
+      <w:r>
+        <w:t xml:space="preserve"> 13                 是：结束程序</w:t>
+      </w:r>
+    </w:p>
+    <w:p>
+      <w:r>
+        <w:t xml:space="preserve"> 14                 否：继续</w:t>
+      </w:r>
+    </w:p>
+    <w:p>
+      <w:r>
+        <w:t xml:space="preserve"> 15         fread()内容读入结构数组</w:t>
+      </w:r>
+    </w:p>
+    <w:p>
+      <w:r>
+        <w:t xml:space="preserve"> 16         filecount记录读了多少个结构（便于在文件后面追加新内容）</w:t>
+      </w:r>
+    </w:p>
+    <w:p>
+      <w:r>
+        <w:t xml:space="preserve"> 17 </w:t>
+      </w:r>
+    </w:p>
+    <w:p>
+      <w:r>
+        <w:t xml:space="preserve"> 18         判断：书单是否已经满了？</w:t>
+      </w:r>
+    </w:p>
+    <w:p>
+      <w:r>
+        <w:t xml:space="preserve"> 19                         是：退出</w:t>
+      </w:r>
+    </w:p>
+    <w:p>
+      <w:r>
+        <w:t xml:space="preserve"> 20                         否：继续</w:t>
+      </w:r>
+    </w:p>
+    <w:p>
+      <w:r>
+        <w:t xml:space="preserve"> 21         </w:t>
+      </w:r>
+    </w:p>
+    <w:p>
+      <w:r>
+        <w:t xml:space="preserve"> 22         whiel(获得并判断用户输入的内容，直到书单满或者空行或者输入无效)</w:t>
+      </w:r>
+    </w:p>
+    <w:p>
+      <w:r>
+        <w:t xml:space="preserve"> 23 </w:t>
+      </w:r>
+    </w:p>
+    <w:p>
+      <w:r>
+        <w:t xml:space="preserve"> 24         fwrite把新添加的结构数组写入文件</w:t>
+      </w:r>
+    </w:p>
+    <w:p>
+      <w:r>
+        <w:t xml:space="preserve"> 25 </w:t>
+      </w:r>
+    </w:p>
+    <w:p>
+      <w:r>
+        <w:t xml:space="preserve"> 26         文件中是否有内容？</w:t>
+      </w:r>
+    </w:p>
+    <w:p>
+      <w:r>
+        <w:t xml:space="preserve"> 27         有=》</w:t>
+      </w:r>
+    </w:p>
+    <w:p>
+      <w:r>
+        <w:t xml:space="preserve"> 28 显示文件内容：</w:t>
+      </w:r>
+    </w:p>
+    <w:p>
+      <w:r>
+        <w:t xml:space="preserve"> 29         **文件指示器指向文件开头**</w:t>
+      </w:r>
+    </w:p>
+    <w:p>
+      <w:r>
+        <w:t xml:space="preserve"> 30         定义临时结构体temp</w:t>
+      </w:r>
+    </w:p>
+    <w:p>
+      <w:r>
+        <w:t xml:space="preserve"> 31         while(fread读取内容到temp,知道文件结尾)</w:t>
+      </w:r>
+    </w:p>
+    <w:p>
+      <w:r>
+        <w:t xml:space="preserve"> 32                 printf()输出到屏幕</w:t>
+      </w:r>
+    </w:p>
+    <w:p>
+      <w:r>
+        <w:lastRenderedPageBreak/>
+        <w:t xml:space="preserve"> 33         关闭文件</w:t>
+      </w:r>
+    </w:p>
+    <w:p>
+      <w:r>
+        <w:t xml:space="preserve"> 34 </w:t>
+      </w:r>
+    </w:p>
+    <w:p>
+      <w:r>
+        <w:t xml:space="preserve"> 35         无=》提示没有内容</w:t>
+      </w:r>
+    </w:p>
+    <w:p>
+      <w:pPr>
+        <w:rPr>
+          <w:rFonts w:hint="eastAsia"/>
+        </w:rPr>
+      </w:pPr>
+      <w:r>
+        <w:t xml:space="preserve"> 36 */</w:t>
+      </w:r>
+    </w:p>
+    <w:p/>
     <w:sectPr>
       <w:pgSz w:w="11906" w:h="16838"/>
       <w:pgMar w:top="1440" w:right="1800" w:bottom="1440" w:left="1800" w:header="851" w:footer="992" w:gutter="0"/>

--- a/0.C_primer_plus/2.program_list.docx
+++ b/0.C_primer_plus/2.program_list.docx
@@ -476,12 +476,7 @@
     </w:p>
     <w:p>
       <w:r>
-        <w:t xml:space="preserve"> *                              用strchr判断行是</w:t>
-      </w:r>
-      <w:bookmarkStart w:id="3" w:name="_GoBack"/>
-      <w:bookmarkEnd w:id="3"/>
-      <w:r>
-        <w:t>否包含指定的字符，如果存在就打印</w:t>
+        <w:t xml:space="preserve"> *                              用strchr判断行是否包含指定的字符，如果存在就打印</w:t>
       </w:r>
     </w:p>
     <w:p>
@@ -2741,13 +2736,146 @@
       </w:r>
     </w:p>
     <w:p>
-      <w:pPr>
-        <w:rPr>
-          <w:rFonts w:hint="eastAsia"/>
-        </w:rPr>
-      </w:pPr>
       <w:r>
         <w:t xml:space="preserve"> 36 */</w:t>
+      </w:r>
+    </w:p>
+    <w:p/>
+    <w:p>
+      <w:pPr>
+        <w:pStyle w:val="3"/>
+      </w:pPr>
+      <w:r>
+        <w:rPr>
+          <w:rFonts w:hint="eastAsia"/>
+        </w:rPr>
+        <w:t>14_15.c</w:t>
+      </w:r>
+    </w:p>
+    <w:p>
+      <w:r>
+        <w:t>//</w:t>
+      </w:r>
+      <w:r>
+        <w:rPr>
+          <w:b/>
+        </w:rPr>
+        <w:t>任务：</w:t>
+      </w:r>
+      <w:r>
+        <w:t>用户输入一种颜色，程序判断程序中是否有这种颜色</w:t>
+      </w:r>
+    </w:p>
+    <w:p>
+      <w:r>
+        <w:t xml:space="preserve">  2 //</w:t>
+      </w:r>
+      <w:r>
+        <w:rPr>
+          <w:b/>
+        </w:rPr>
+        <w:t>知识点</w:t>
+      </w:r>
+      <w:r>
+        <w:t>：1.枚举类型enum(可以出现在所有int类型能出现的位置，提高代码可读性)</w:t>
+      </w:r>
+    </w:p>
+    <w:p>
+      <w:r>
+        <w:t xml:space="preserve">  </w:t>
+      </w:r>
+    </w:p>
+    <w:p>
+      <w:pPr>
+        <w:pStyle w:val="3"/>
+      </w:pPr>
+      <w:r>
+        <w:t>W</w:t>
+      </w:r>
+      <w:r>
+        <w:rPr>
+          <w:rFonts w:hint="eastAsia"/>
+        </w:rPr>
+        <w:t>14_16.c</w:t>
+      </w:r>
+      <w:bookmarkStart w:id="3" w:name="_GoBack"/>
+      <w:bookmarkEnd w:id="3"/>
+    </w:p>
+    <w:p>
+      <w:r>
+        <w:t>/*</w:t>
+      </w:r>
+      <w:r>
+        <w:rPr>
+          <w:b/>
+        </w:rPr>
+        <w:t>任务</w:t>
+      </w:r>
+      <w:r>
+        <w:t>：用户输入一段字符串</w:t>
+      </w:r>
+    </w:p>
+    <w:p>
+      <w:r>
+        <w:t xml:space="preserve">        根据用户选择实现下面功能：</w:t>
+      </w:r>
+    </w:p>
+    <w:p>
+      <w:r>
+        <w:t xml:space="preserve">                u: 转换为大写</w:t>
+      </w:r>
+    </w:p>
+    <w:p>
+      <w:r>
+        <w:t xml:space="preserve">                l:转换为小写</w:t>
+      </w:r>
+    </w:p>
+    <w:p>
+      <w:r>
+        <w:t xml:space="preserve">                t: 大小写转换</w:t>
+      </w:r>
+    </w:p>
+    <w:p>
+      <w:r>
+        <w:t xml:space="preserve">                o:输出原字符</w:t>
+      </w:r>
+    </w:p>
+    <w:p>
+      <w:r>
+        <w:t xml:space="preserve">                n:下一个字符串</w:t>
+      </w:r>
+    </w:p>
+    <w:p>
+      <w:r>
+        <w:rPr>
+          <w:rFonts w:hint="eastAsia"/>
+          <w:b/>
+        </w:rPr>
+        <w:t>知识点</w:t>
+      </w:r>
+      <w:r>
+        <w:rPr>
+          <w:rFonts w:hint="eastAsia"/>
+        </w:rPr>
+        <w:t>：</w:t>
+      </w:r>
+      <w:r>
+        <w:t>1. 函数指针作为函数参数（用于选择哪一个函数,关键在于根据用户选择，定义函数指针指向哪个函数）</w:t>
+      </w:r>
+    </w:p>
+    <w:p>
+      <w:r>
+        <w:t xml:space="preserve">        2. 菜单小技巧：判断strchr("abc",ch)==NULL =》相当于：ch!=a &amp;&amp; ch!=b &amp;&amp; ch!=c</w:t>
+      </w:r>
+    </w:p>
+    <w:p>
+      <w:r>
+        <w:t xml:space="preserve">        3. 将用户选项转换为小写，这样就算用户输入大写对应的也是相应的小写选项</w:t>
+      </w:r>
+    </w:p>
+    <w:p>
+      <w:r>
+        <w:t>*/</w:t>
       </w:r>
     </w:p>
     <w:p/>

--- a/0.C_primer_plus/2.program_list.docx
+++ b/0.C_primer_plus/2.program_list.docx
@@ -2798,87 +2798,154 @@
         </w:rPr>
         <w:t>14_16.c</w:t>
       </w:r>
+    </w:p>
+    <w:p>
+      <w:r>
+        <w:t>/*</w:t>
+      </w:r>
+      <w:r>
+        <w:rPr>
+          <w:b/>
+        </w:rPr>
+        <w:t>任务</w:t>
+      </w:r>
+      <w:r>
+        <w:t>：用户输入一段字符串</w:t>
+      </w:r>
+    </w:p>
+    <w:p>
+      <w:r>
+        <w:t xml:space="preserve">        根据用户选择实现下面功能：</w:t>
+      </w:r>
+    </w:p>
+    <w:p>
+      <w:r>
+        <w:t xml:space="preserve">                u: 转换为大写</w:t>
+      </w:r>
+    </w:p>
+    <w:p>
+      <w:r>
+        <w:t xml:space="preserve">                l:转换为小写</w:t>
+      </w:r>
+    </w:p>
+    <w:p>
+      <w:r>
+        <w:t xml:space="preserve">                t: 大小写转换</w:t>
+      </w:r>
+    </w:p>
+    <w:p>
+      <w:r>
+        <w:t xml:space="preserve">                o:输出原字符</w:t>
+      </w:r>
+    </w:p>
+    <w:p>
+      <w:r>
+        <w:t xml:space="preserve">                n:下一个字符串</w:t>
+      </w:r>
+    </w:p>
+    <w:p>
+      <w:r>
+        <w:rPr>
+          <w:rFonts w:hint="eastAsia"/>
+          <w:b/>
+        </w:rPr>
+        <w:t>知识点</w:t>
+      </w:r>
+      <w:r>
+        <w:rPr>
+          <w:rFonts w:hint="eastAsia"/>
+        </w:rPr>
+        <w:t>：</w:t>
+      </w:r>
+      <w:r>
+        <w:t>1. 函数指针作为函数参数（用于选择哪一个函数,关键在于根据用户选择，定义函数指针指向哪个函数）</w:t>
+      </w:r>
+    </w:p>
+    <w:p>
+      <w:r>
+        <w:t xml:space="preserve">        2. 菜单小技巧：判断strchr("abc",ch)==NULL =》相当于：ch!=a &amp;&amp; ch!=b &amp;&amp; ch!=c</w:t>
+      </w:r>
+    </w:p>
+    <w:p>
+      <w:r>
+        <w:t xml:space="preserve">        3. 将用户选项转换为小写，这样就算用户输入大写对应的也是相应的小写选项</w:t>
+      </w:r>
+    </w:p>
+    <w:p>
+      <w:r>
+        <w:t>*/</w:t>
+      </w:r>
+    </w:p>
+    <w:p/>
+    <w:p/>
+    <w:p>
+      <w:pPr>
+        <w:pStyle w:val="2"/>
+      </w:pPr>
+      <w:r>
+        <w:rPr>
+          <w:rFonts w:hint="eastAsia"/>
+        </w:rPr>
+        <w:t>复习题</w:t>
+      </w:r>
+    </w:p>
+    <w:p/>
+    <w:p>
+      <w:pPr>
+        <w:pStyle w:val="3"/>
+        <w:rPr>
+          <w:rFonts w:hint="eastAsia"/>
+        </w:rPr>
+      </w:pPr>
+      <w:r>
+        <w:rPr>
+          <w:rFonts w:hint="eastAsia"/>
+        </w:rPr>
+        <w:t>E5.c</w:t>
+      </w:r>
       <w:bookmarkStart w:id="3" w:name="_GoBack"/>
       <w:bookmarkEnd w:id="3"/>
     </w:p>
     <w:p>
       <w:r>
-        <w:t>/*</w:t>
-      </w:r>
-      <w:r>
-        <w:rPr>
-          <w:b/>
-        </w:rPr>
-        <w:t>任务</w:t>
-      </w:r>
-      <w:r>
-        <w:t>：用户输入一段字符串</w:t>
-      </w:r>
-    </w:p>
-    <w:p>
-      <w:r>
-        <w:t xml:space="preserve">        根据用户选择实现下面功能：</w:t>
-      </w:r>
-    </w:p>
-    <w:p>
-      <w:r>
-        <w:t xml:space="preserve">                u: 转换为大写</w:t>
-      </w:r>
-    </w:p>
-    <w:p>
-      <w:r>
-        <w:t xml:space="preserve">                l:转换为小写</w:t>
-      </w:r>
-    </w:p>
-    <w:p>
-      <w:r>
-        <w:t xml:space="preserve">                t: 大小写转换</w:t>
-      </w:r>
-    </w:p>
-    <w:p>
-      <w:r>
-        <w:t xml:space="preserve">                o:输出原字符</w:t>
-      </w:r>
-    </w:p>
-    <w:p>
-      <w:r>
-        <w:t xml:space="preserve">                n:下一个字符串</w:t>
-      </w:r>
-    </w:p>
-    <w:p>
-      <w:r>
-        <w:rPr>
-          <w:rFonts w:hint="eastAsia"/>
-          <w:b/>
-        </w:rPr>
-        <w:t>知识点</w:t>
-      </w:r>
-      <w:r>
-        <w:rPr>
-          <w:rFonts w:hint="eastAsia"/>
-        </w:rPr>
-        <w:t>：</w:t>
-      </w:r>
-      <w:r>
-        <w:t>1. 函数指针作为函数参数（用于选择哪一个函数,关键在于根据用户选择，定义函数指针指向哪个函数）</w:t>
-      </w:r>
-    </w:p>
-    <w:p>
-      <w:r>
-        <w:t xml:space="preserve">        2. 菜单小技巧：判断strchr("abc",ch)==NULL =》相当于：ch!=a &amp;&amp; ch!=b &amp;&amp; ch!=c</w:t>
-      </w:r>
-    </w:p>
-    <w:p>
-      <w:r>
-        <w:t xml:space="preserve">        3. 将用户选项转换为小写，这样就算用户输入大写对应的也是相应的小写选项</w:t>
-      </w:r>
-    </w:p>
-    <w:p>
-      <w:r>
-        <w:t>*/</w:t>
-      </w:r>
-    </w:p>
-    <w:p/>
+        <w:rPr>
+          <w:b/>
+        </w:rPr>
+        <w:t>/*任务</w:t>
+      </w:r>
+      <w:r>
+        <w:t>：用户输入一个月份号，程序输出这一年到这一个月为止的总天数</w:t>
+      </w:r>
+    </w:p>
+    <w:p>
+      <w:r>
+        <w:t xml:space="preserve"> *</w:t>
+      </w:r>
+    </w:p>
+    <w:p>
+      <w:r>
+        <w:t xml:space="preserve"> *</w:t>
+      </w:r>
+      <w:r>
+        <w:rPr>
+          <w:b/>
+        </w:rPr>
+        <w:t xml:space="preserve"> 知识点</w:t>
+      </w:r>
+      <w:r>
+        <w:t>：结构的定义、初始化、访问</w:t>
+      </w:r>
+    </w:p>
+    <w:p>
+      <w:pPr>
+        <w:rPr>
+          <w:rFonts w:hint="eastAsia"/>
+        </w:rPr>
+      </w:pPr>
+      <w:r>
+        <w:t xml:space="preserve"> * */</w:t>
+      </w:r>
+    </w:p>
     <w:sectPr>
       <w:pgSz w:w="11906" w:h="16838"/>
       <w:pgMar w:top="1440" w:right="1800" w:bottom="1440" w:left="1800" w:header="851" w:footer="992" w:gutter="0"/>

--- a/0.C_primer_plus/2.program_list.docx
+++ b/0.C_primer_plus/2.program_list.docx
@@ -2893,9 +2893,6 @@
     <w:p>
       <w:pPr>
         <w:pStyle w:val="3"/>
-        <w:rPr>
-          <w:rFonts w:hint="eastAsia"/>
-        </w:rPr>
       </w:pPr>
       <w:r>
         <w:rPr>
@@ -2903,47 +2900,370 @@
         </w:rPr>
         <w:t>E5.c</w:t>
       </w:r>
+    </w:p>
+    <w:p>
+      <w:r>
+        <w:rPr>
+          <w:b/>
+        </w:rPr>
+        <w:t>/*任务</w:t>
+      </w:r>
+      <w:r>
+        <w:t>：用户输入一个月份号，程序输出这一年到这一个月为止的总天数</w:t>
+      </w:r>
+    </w:p>
+    <w:p>
+      <w:r>
+        <w:t xml:space="preserve"> *</w:t>
+      </w:r>
+    </w:p>
+    <w:p>
+      <w:pPr>
+        <w:rPr>
+          <w:rFonts w:hint="eastAsia"/>
+        </w:rPr>
+      </w:pPr>
+      <w:r>
+        <w:t xml:space="preserve"> *</w:t>
+      </w:r>
+      <w:r>
+        <w:rPr>
+          <w:b/>
+        </w:rPr>
+        <w:t xml:space="preserve"> 知识点</w:t>
+      </w:r>
+      <w:r>
+        <w:t>：结构的定义、初始化、访问</w:t>
+      </w:r>
+    </w:p>
+    <w:p>
+      <w:r>
+        <w:t xml:space="preserve"> * */</w:t>
+      </w:r>
+    </w:p>
+    <w:p/>
+    <w:p/>
+    <w:p/>
+    <w:p/>
+    <w:p>
+      <w:pPr>
+        <w:pStyle w:val="1"/>
+      </w:pPr>
+      <w:r>
+        <w:rPr>
+          <w:rFonts w:hint="eastAsia"/>
+        </w:rPr>
+        <w:t>十五</w:t>
+      </w:r>
+      <w:r>
+        <w:t>章：位操作</w:t>
+      </w:r>
+    </w:p>
+    <w:p>
+      <w:pPr>
+        <w:pStyle w:val="2"/>
+      </w:pPr>
+      <w:r>
+        <w:rPr>
+          <w:rFonts w:hint="eastAsia"/>
+        </w:rPr>
+        <w:t>例题</w:t>
+      </w:r>
+    </w:p>
+    <w:p>
+      <w:pPr>
+        <w:pStyle w:val="2"/>
+      </w:pPr>
+      <w:r>
+        <w:rPr>
+          <w:rFonts w:hint="eastAsia"/>
+        </w:rPr>
+        <w:t>1</w:t>
+      </w:r>
+      <w:r>
+        <w:t>5_1.c</w:t>
+      </w:r>
+    </w:p>
+    <w:p>
+      <w:r>
+        <w:rPr>
+          <w:b/>
+        </w:rPr>
+        <w:t>/*任务</w:t>
+      </w:r>
+      <w:r>
+        <w:t>：利用为操作把整数转换为二进制输出</w:t>
+      </w:r>
+    </w:p>
+    <w:p>
+      <w:r>
+        <w:t xml:space="preserve"> *      要求定义一个函数，参数为一个整数和一个字符串地址，</w:t>
+      </w:r>
+    </w:p>
+    <w:p>
+      <w:r>
+        <w:t xml:space="preserve"> *      程序把整数转化为二进制0/1序列放入字符串，然后输出字符串</w:t>
+      </w:r>
+    </w:p>
+    <w:p>
+      <w:r>
+        <w:t xml:space="preserve"> *</w:t>
+      </w:r>
+    </w:p>
+    <w:p>
+      <w:r>
+        <w:t xml:space="preserve"> * </w:t>
+      </w:r>
+      <w:r>
+        <w:rPr>
+          <w:b/>
+        </w:rPr>
+        <w:t>算法</w:t>
+      </w:r>
+      <w:r>
+        <w:t>：获得用户输入的整数</w:t>
+      </w:r>
+    </w:p>
+    <w:p>
+      <w:r>
+        <w:t xml:space="preserve"> *      sizeof求整数有多少字节，乘8求出位的数量size</w:t>
+      </w:r>
+    </w:p>
+    <w:p>
+      <w:r>
+        <w:t xml:space="preserve"> *      定义大小为size+1的char数组</w:t>
+      </w:r>
+    </w:p>
+    <w:p>
+      <w:r>
+        <w:t xml:space="preserve"> *      把数组名和整数传递给itobs()</w:t>
+      </w:r>
+    </w:p>
+    <w:p>
+      <w:r>
+        <w:t xml:space="preserve"> *</w:t>
+      </w:r>
+    </w:p>
+    <w:p>
+      <w:r>
+        <w:t xml:space="preserve"> *      itobs():</w:t>
+      </w:r>
+    </w:p>
+    <w:p>
+      <w:r>
+        <w:t xml:space="preserve"> *      while(没有到最后一位)</w:t>
+      </w:r>
+    </w:p>
+    <w:p>
+      <w:r>
+        <w:t xml:space="preserve"> *              定义掩码，只有最低位为1(说白了就是1，为了装逼，用八进制01)</w:t>
+      </w:r>
+    </w:p>
+    <w:p>
+      <w:r>
+        <w:t xml:space="preserve"> *              整数和掩码&amp;操作获得i</w:t>
+      </w:r>
+    </w:p>
+    <w:p>
+      <w:r>
+        <w:t xml:space="preserve"> *              i+'0'的值存入数组（由最大下标开始）=&gt;因为数组中需要是字符而不是数字</w:t>
+      </w:r>
+    </w:p>
+    <w:p>
+      <w:r>
+        <w:t xml:space="preserve"> *              左移一位</w:t>
+      </w:r>
+    </w:p>
+    <w:p>
+      <w:r>
+        <w:rPr>
+          <w:b/>
+        </w:rPr>
+        <w:t xml:space="preserve"> * 知识点</w:t>
+      </w:r>
+      <w:r>
+        <w:t>：1.提取位</w:t>
+      </w:r>
+    </w:p>
+    <w:p/>
+    <w:p>
+      <w:pPr>
+        <w:pStyle w:val="2"/>
+        <w:rPr>
+          <w:rFonts w:hint="eastAsia"/>
+        </w:rPr>
+      </w:pPr>
+      <w:r>
+        <w:rPr>
+          <w:rFonts w:hint="eastAsia"/>
+        </w:rPr>
+        <w:t>15_2.c</w:t>
+      </w:r>
+    </w:p>
+    <w:p>
+      <w:r>
+        <w:t>*</w:t>
+      </w:r>
+      <w:r>
+        <w:rPr>
+          <w:b/>
+        </w:rPr>
+        <w:t>任务</w:t>
+      </w:r>
+      <w:r>
+        <w:t>：切换一个值中的后n位，待处理的值和n都是函数的参数</w:t>
+      </w:r>
+    </w:p>
+    <w:p>
+      <w:r>
+        <w:t xml:space="preserve"> *      注：程序为自己的练习，和例题不同(例题一次生成掩码的方法值得借鉴)</w:t>
+      </w:r>
+    </w:p>
+    <w:p>
+      <w:r>
+        <w:t xml:space="preserve"> *</w:t>
+      </w:r>
+      <w:r>
+        <w:rPr>
+          <w:b/>
+        </w:rPr>
+        <w:t>算法</w:t>
+      </w:r>
+      <w:r>
+        <w:t>：获得用户输入的数值和n</w:t>
+      </w:r>
+    </w:p>
+    <w:p>
+      <w:r>
+        <w:t xml:space="preserve">        inverse()将数值最后n位切换，返回数值</w:t>
+      </w:r>
+    </w:p>
+    <w:p>
+      <w:r>
+        <w:t xml:space="preserve"> *      用itobs()的方法求出0/1序列</w:t>
+      </w:r>
+    </w:p>
+    <w:p>
+      <w:r>
+        <w:t xml:space="preserve"> *</w:t>
+      </w:r>
+    </w:p>
+    <w:p>
+      <w:r>
+        <w:t xml:space="preserve"> * </w:t>
+      </w:r>
+      <w:r>
+        <w:rPr>
+          <w:b/>
+        </w:rPr>
+        <w:t>知识点</w:t>
+      </w:r>
+      <w:r>
+        <w:t>:1. 生成掩码</w:t>
+      </w:r>
+      <w:r>
+        <w:rPr>
+          <w:rFonts w:hint="eastAsia"/>
+        </w:rPr>
+        <w:t>(使用位操作远比数学计算容易)</w:t>
+      </w:r>
+    </w:p>
+    <w:p>
       <w:bookmarkStart w:id="3" w:name="_GoBack"/>
       <w:bookmarkEnd w:id="3"/>
     </w:p>
     <w:p>
-      <w:r>
-        <w:rPr>
-          <w:b/>
-        </w:rPr>
-        <w:t>/*任务</w:t>
-      </w:r>
-      <w:r>
-        <w:t>：用户输入一个月份号，程序输出这一年到这一个月为止的总天数</w:t>
-      </w:r>
-    </w:p>
-    <w:p>
-      <w:r>
-        <w:t xml:space="preserve"> *</w:t>
-      </w:r>
-    </w:p>
-    <w:p>
-      <w:r>
-        <w:t xml:space="preserve"> *</w:t>
-      </w:r>
-      <w:r>
-        <w:rPr>
-          <w:b/>
-        </w:rPr>
-        <w:t xml:space="preserve"> 知识点</w:t>
-      </w:r>
-      <w:r>
-        <w:t>：结构的定义、初始化、访问</w:t>
-      </w:r>
-    </w:p>
-    <w:p>
-      <w:pPr>
-        <w:rPr>
-          <w:rFonts w:hint="eastAsia"/>
-        </w:rPr>
-      </w:pPr>
-      <w:r>
-        <w:t xml:space="preserve"> * */</w:t>
+      <w:pPr>
+        <w:pStyle w:val="3"/>
+        <w:rPr>
+          <w:rFonts w:hint="eastAsia"/>
+        </w:rPr>
+      </w:pPr>
+      <w:r>
+        <w:rPr>
+          <w:rFonts w:hint="eastAsia"/>
+        </w:rPr>
+        <w:lastRenderedPageBreak/>
+        <w:t>15_3.c</w:t>
+      </w:r>
+    </w:p>
+    <w:p>
+      <w:r>
+        <w:t>/</w:t>
+      </w:r>
+      <w:r>
+        <w:rPr>
+          <w:b/>
+        </w:rPr>
+        <w:t>任务</w:t>
+      </w:r>
+      <w:r>
+        <w:t>：输出窗口设置选项（包括：透明/不透明，填充颜色，边框风格，边框颜色）</w:t>
+      </w:r>
+    </w:p>
+    <w:p>
+      <w:r>
+        <w:t>//</w:t>
+      </w:r>
+      <w:r>
+        <w:rPr>
+          <w:b/>
+        </w:rPr>
+        <w:t>知识点</w:t>
+      </w:r>
+      <w:r>
+        <w:t>：1.位字段的使用（节省空间）</w:t>
+      </w:r>
+    </w:p>
+    <w:p>
+      <w:r>
+        <w:t>//        2.这个程序提供了很好的“选择输出”的模板</w:t>
+      </w:r>
+    </w:p>
+    <w:p>
+      <w:r>
+        <w:t>//</w:t>
+      </w:r>
+    </w:p>
+    <w:p>
+      <w:r>
+        <w:rPr>
+          <w:b/>
+        </w:rPr>
+        <w:t>//算法</w:t>
+      </w:r>
+      <w:r>
+        <w:t>：宏定义各种选项（根据）</w:t>
+      </w:r>
+    </w:p>
+    <w:p>
+      <w:r>
+        <w:t>//      声明位字段结构模板</w:t>
+      </w:r>
+    </w:p>
+    <w:p>
+      <w:r>
+        <w:t>//      创建/初始化位字段结构</w:t>
+      </w:r>
+    </w:p>
+    <w:p>
+      <w:r>
+        <w:t>//      输出结构内容</w:t>
+      </w:r>
+    </w:p>
+    <w:p>
+      <w:r>
+        <w:t>//      改变结构内容</w:t>
+      </w:r>
+    </w:p>
+    <w:p>
+      <w:pPr>
+        <w:rPr>
+          <w:rFonts w:hint="eastAsia"/>
+        </w:rPr>
+      </w:pPr>
+      <w:r>
+        <w:t>//      再次输出</w:t>
       </w:r>
     </w:p>
     <w:sectPr>

--- a/0.C_primer_plus/2.program_list.docx
+++ b/0.C_primer_plus/2.program_list.docx
@@ -6996,15 +6996,273 @@
       </w:pPr>
       <w:r>
         <w:rPr/>
-        <w:t xml:space="preserve"> </w:t>
-      </w:r>
-      <w:r>
-        <w:rPr/>
         <w:t>*         3.</w:t>
       </w:r>
       <w:r>
         <w:rPr/>
         <w:t>枚举类新</w:t>
+      </w:r>
+    </w:p>
+    <w:p>
+      <w:pPr>
+        <w:pStyle w:val="Normal"/>
+        <w:rPr/>
+      </w:pPr>
+      <w:r>
+        <w:rPr/>
+      </w:r>
+    </w:p>
+    <w:p>
+      <w:pPr>
+        <w:pStyle w:val="Heading3"/>
+        <w:rPr/>
+      </w:pPr>
+      <w:r>
+        <w:rPr/>
+        <w:t>2.c</w:t>
+      </w:r>
+    </w:p>
+    <w:p>
+      <w:pPr>
+        <w:pStyle w:val="Normal"/>
+        <w:rPr/>
+      </w:pPr>
+      <w:r>
+        <w:rPr/>
+        <w:t xml:space="preserve">/* </w:t>
+      </w:r>
+      <w:r>
+        <w:rPr/>
+        <w:t>任务：用户输入一个月份</w:t>
+      </w:r>
+      <w:r>
+        <w:rPr/>
+        <w:t>,</w:t>
+      </w:r>
+      <w:r>
+        <w:rPr/>
+        <w:t>日期和年，程序输出这一年到这一天为止的天数。月份可以是月份名，月份号或者缩写</w:t>
+      </w:r>
+    </w:p>
+    <w:p>
+      <w:pPr>
+        <w:pStyle w:val="Normal"/>
+        <w:rPr/>
+      </w:pPr>
+      <w:r>
+        <w:rPr/>
+        <w:t xml:space="preserve"> </w:t>
+      </w:r>
+      <w:r>
+        <w:rPr/>
+        <w:t>*</w:t>
+      </w:r>
+    </w:p>
+    <w:p>
+      <w:pPr>
+        <w:pStyle w:val="Normal"/>
+        <w:rPr/>
+      </w:pPr>
+      <w:r>
+        <w:rPr/>
+        <w:t xml:space="preserve"> </w:t>
+      </w:r>
+      <w:r>
+        <w:rPr/>
+        <w:t xml:space="preserve">* </w:t>
+      </w:r>
+      <w:r>
+        <w:rPr/>
+        <w:t>知识点：</w:t>
+      </w:r>
+      <w:r>
+        <w:rPr/>
+        <w:t>1.</w:t>
+      </w:r>
+      <w:r>
+        <w:rPr/>
+        <w:t>结构的定义、初始化、访问</w:t>
+      </w:r>
+    </w:p>
+    <w:p>
+      <w:pPr>
+        <w:pStyle w:val="Normal"/>
+        <w:rPr/>
+      </w:pPr>
+      <w:r>
+        <w:rPr/>
+        <w:t xml:space="preserve"> </w:t>
+      </w:r>
+      <w:r>
+        <w:rPr/>
+        <w:t xml:space="preserve">*         2. </w:t>
+      </w:r>
+      <w:r>
+        <w:rPr/>
+        <w:t>字符串赋值，对比</w:t>
+      </w:r>
+    </w:p>
+    <w:p>
+      <w:pPr>
+        <w:pStyle w:val="Normal"/>
+        <w:rPr/>
+      </w:pPr>
+      <w:r>
+        <w:rPr/>
+        <w:t xml:space="preserve"> </w:t>
+      </w:r>
+      <w:r>
+        <w:rPr/>
+        <w:t>*         3.</w:t>
+      </w:r>
+      <w:r>
+        <w:rPr/>
+        <w:t>枚举类新</w:t>
+      </w:r>
+    </w:p>
+    <w:p>
+      <w:pPr>
+        <w:pStyle w:val="Normal"/>
+        <w:rPr/>
+      </w:pPr>
+      <w:r>
+        <w:rPr/>
+        <w:t xml:space="preserve"> </w:t>
+      </w:r>
+      <w:r>
+        <w:rPr/>
+        <w:t>*</w:t>
+      </w:r>
+    </w:p>
+    <w:p>
+      <w:pPr>
+        <w:pStyle w:val="Normal"/>
+        <w:rPr/>
+      </w:pPr>
+      <w:r>
+        <w:rPr/>
+        <w:t xml:space="preserve">* </w:t>
+      </w:r>
+      <w:r>
+        <w:rPr/>
+        <w:t>问题：判断用户输入的月份号那里，应该有更好的方法</w:t>
+      </w:r>
+    </w:p>
+    <w:p>
+      <w:pPr>
+        <w:pStyle w:val="Normal"/>
+        <w:rPr/>
+      </w:pPr>
+      <w:r>
+        <w:rPr/>
+      </w:r>
+    </w:p>
+    <w:p>
+      <w:pPr>
+        <w:pStyle w:val="Heading3"/>
+        <w:rPr/>
+      </w:pPr>
+      <w:r>
+        <w:rPr/>
+        <w:t>WW3.c</w:t>
+      </w:r>
+    </w:p>
+    <w:p>
+      <w:pPr>
+        <w:pStyle w:val="Normal"/>
+        <w:rPr/>
+      </w:pPr>
+      <w:r>
+        <w:rPr/>
+        <w:t>/*</w:t>
+      </w:r>
+      <w:r>
+        <w:rPr/>
+        <w:t>对例题</w:t>
+      </w:r>
+      <w:r>
+        <w:rPr/>
+        <w:t>14_2.c</w:t>
+      </w:r>
+      <w:r>
+        <w:rPr/>
+        <w:t>进行修改</w:t>
+      </w:r>
+    </w:p>
+    <w:p>
+      <w:pPr>
+        <w:pStyle w:val="Normal"/>
+        <w:rPr/>
+      </w:pPr>
+      <w:r>
+        <w:rPr/>
+        <w:t xml:space="preserve"> </w:t>
+      </w:r>
+      <w:r>
+        <w:rPr/>
+        <w:t xml:space="preserve">* </w:t>
+      </w:r>
+      <w:r>
+        <w:rPr/>
+        <w:t>任务：创建多本书的目录，包含每本书的书名、作者、价格信息。</w:t>
+      </w:r>
+    </w:p>
+    <w:p>
+      <w:pPr>
+        <w:pStyle w:val="Normal"/>
+        <w:rPr/>
+      </w:pPr>
+      <w:r>
+        <w:rPr/>
+        <w:t xml:space="preserve"> </w:t>
+      </w:r>
+      <w:r>
+        <w:rPr/>
+        <w:t xml:space="preserve">*      </w:t>
+      </w:r>
+      <w:r>
+        <w:rPr/>
+        <w:t>并且按照输入顺序，字母顺序，价格顺序（升序）进行输出</w:t>
+      </w:r>
+    </w:p>
+    <w:p>
+      <w:pPr>
+        <w:pStyle w:val="Normal"/>
+        <w:rPr/>
+      </w:pPr>
+      <w:r>
+        <w:rPr/>
+        <w:t xml:space="preserve"> </w:t>
+      </w:r>
+      <w:r>
+        <w:rPr/>
+        <w:t xml:space="preserve">* </w:t>
+      </w:r>
+      <w:r>
+        <w:rPr/>
+        <w:t>知识点：</w:t>
+      </w:r>
+      <w:r>
+        <w:rPr/>
+        <w:t xml:space="preserve">1. </w:t>
+      </w:r>
+      <w:r>
+        <w:rPr/>
+        <w:t>利用指针类型的数组对结构体排序</w:t>
+      </w:r>
+    </w:p>
+    <w:p>
+      <w:pPr>
+        <w:pStyle w:val="Normal"/>
+        <w:rPr/>
+      </w:pPr>
+      <w:r>
+        <w:rPr/>
+        <w:t xml:space="preserve"> </w:t>
+      </w:r>
+      <w:r>
+        <w:rPr/>
+        <w:t>* */</w:t>
       </w:r>
     </w:p>
     <w:p>

--- a/0.C_primer_plus/2.program_list.docx
+++ b/0.C_primer_plus/2.program_list.docx
@@ -36,8 +36,8 @@
         <w:pStyle w:val="Heading3"/>
         <w:rPr/>
       </w:pPr>
-      <w:bookmarkStart w:id="0" w:name="_13-2.c"/>
-      <w:bookmarkStart w:id="1" w:name="_13-5.c"/>
+      <w:bookmarkStart w:id="0" w:name="_13-5.c"/>
+      <w:bookmarkStart w:id="1" w:name="_13-2.c"/>
       <w:bookmarkEnd w:id="0"/>
       <w:bookmarkEnd w:id="1"/>
       <w:r>
@@ -7203,8 +7203,15 @@
         <w:t xml:space="preserve">* </w:t>
       </w:r>
       <w:r>
-        <w:rPr/>
-        <w:t>任务：创建多本书的目录，包含每本书的书名、作者、价格信息。</w:t>
+        <w:rPr>
+          <w:b/>
+          <w:bCs/>
+        </w:rPr>
+        <w:t>任务</w:t>
+      </w:r>
+      <w:r>
+        <w:rPr/>
+        <w:t>：创建多本书的目录，包含每本书的书名、作者、价格信息。</w:t>
       </w:r>
     </w:p>
     <w:p>
@@ -7239,39 +7246,632 @@
         <w:t xml:space="preserve">* </w:t>
       </w:r>
       <w:r>
-        <w:rPr/>
+        <w:rPr>
+          <w:b/>
+          <w:bCs/>
+        </w:rPr>
+        <w:t>知识点</w:t>
+      </w:r>
+      <w:r>
+        <w:rPr/>
+        <w:t>：</w:t>
+      </w:r>
+      <w:r>
+        <w:rPr/>
+        <w:t xml:space="preserve">1. </w:t>
+      </w:r>
+      <w:r>
+        <w:rPr/>
+        <w:t>利用指针类型的数组对结构体排序</w:t>
+      </w:r>
+    </w:p>
+    <w:p>
+      <w:pPr>
+        <w:pStyle w:val="Normal"/>
+        <w:rPr/>
+      </w:pPr>
+      <w:r>
+        <w:rPr/>
+        <w:t xml:space="preserve"> </w:t>
+      </w:r>
+      <w:r>
+        <w:rPr/>
+        <w:t>* */</w:t>
+      </w:r>
+    </w:p>
+    <w:p>
+      <w:pPr>
+        <w:pStyle w:val="Normal"/>
+        <w:rPr/>
+      </w:pPr>
+      <w:r>
+        <w:rPr/>
+      </w:r>
+    </w:p>
+    <w:p>
+      <w:pPr>
+        <w:pStyle w:val="Normal"/>
+        <w:rPr/>
+      </w:pPr>
+      <w:r>
+        <w:rPr/>
+      </w:r>
+    </w:p>
+    <w:p>
+      <w:pPr>
+        <w:pStyle w:val="Heading3"/>
+        <w:rPr/>
+      </w:pPr>
+      <w:r>
+        <w:rPr/>
+        <w:t>4.c</w:t>
+      </w:r>
+    </w:p>
+    <w:p>
+      <w:pPr>
+        <w:pStyle w:val="Normal"/>
+        <w:rPr/>
+      </w:pPr>
+      <w:r>
+        <w:rPr/>
+        <w:t>对比</w:t>
+      </w:r>
+      <w:r>
+        <w:rPr/>
+        <w:t>4a.c</w:t>
+      </w:r>
+      <w:r>
+        <w:rPr/>
+        <w:t>和</w:t>
+      </w:r>
+      <w:r>
+        <w:rPr/>
+        <w:t>4b.c</w:t>
+      </w:r>
+      <w:r>
+        <w:rPr/>
+        <w:t>：</w:t>
+      </w:r>
+    </w:p>
+    <w:p>
+      <w:pPr>
+        <w:pStyle w:val="Normal"/>
+        <w:rPr/>
+      </w:pPr>
+      <w:r>
+        <w:rPr/>
+        <w:tab/>
+        <w:t>4a.c</w:t>
+      </w:r>
+      <w:r>
+        <w:rPr/>
+        <w:t>向子函数传递结构的地址</w:t>
+      </w:r>
+    </w:p>
+    <w:p>
+      <w:pPr>
+        <w:pStyle w:val="Normal"/>
+        <w:rPr/>
+      </w:pPr>
+      <w:r>
+        <w:rPr/>
+        <w:tab/>
+        <w:t>4b.c</w:t>
+      </w:r>
+      <w:r>
+        <w:rPr/>
+        <w:t>向子函数传递结构本身</w:t>
+      </w:r>
+    </w:p>
+    <w:p>
+      <w:pPr>
+        <w:pStyle w:val="Normal"/>
+        <w:rPr/>
+      </w:pPr>
+      <w:r>
+        <w:rPr/>
+        <w:t>1.</w:t>
+      </w:r>
+      <w:r>
+        <w:rPr/>
+        <w:t>传递结构本身一次只能传递一个结构，而传递地址却能够在子函数中操作</w:t>
+      </w:r>
+      <w:r>
+        <w:rPr/>
+        <w:t>/</w:t>
+      </w:r>
+      <w:r>
+        <w:rPr/>
+        <w:t>访问所有的结构内容，因此，显然传递地址要更加灵活，模块化更加清晰。</w:t>
+      </w:r>
+    </w:p>
+    <w:p>
+      <w:pPr>
+        <w:pStyle w:val="Normal"/>
+        <w:rPr/>
+      </w:pPr>
+      <w:r>
+        <w:rPr/>
+        <w:tab/>
+      </w:r>
+      <w:r>
+        <w:rPr/>
+        <w:t>如果害怕在子函数中改变结构的值，完全可以在指针前面家</w:t>
+      </w:r>
+      <w:r>
+        <w:rPr/>
+        <w:t>const</w:t>
+      </w:r>
+      <w:r>
+        <w:rPr/>
+        <w:t>限定符</w:t>
+      </w:r>
+    </w:p>
+    <w:p>
+      <w:pPr>
+        <w:pStyle w:val="Heading4"/>
+        <w:rPr/>
+      </w:pPr>
+      <w:r>
+        <w:rPr/>
+        <w:t>4a.c</w:t>
+      </w:r>
+    </w:p>
+    <w:p>
+      <w:pPr>
+        <w:pStyle w:val="Normal"/>
+        <w:rPr/>
+      </w:pPr>
+      <w:r>
+        <w:rPr/>
+        <w:t>/*</w:t>
+      </w:r>
+      <w:r>
+        <w:rPr>
+          <w:b/>
+          <w:bCs/>
+        </w:rPr>
+        <w:t>任务</w:t>
+      </w:r>
+      <w:r>
+        <w:rPr/>
+        <w:t>： 定义两个结构，</w:t>
+      </w:r>
+    </w:p>
+    <w:p>
+      <w:pPr>
+        <w:pStyle w:val="Normal"/>
+        <w:rPr/>
+      </w:pPr>
+      <w:r>
+        <w:rPr/>
+        <w:t xml:space="preserve"> </w:t>
+      </w:r>
+      <w:r>
+        <w:rPr/>
+        <w:t xml:space="preserve">*      </w:t>
+      </w:r>
+      <w:r>
+        <w:rPr/>
+        <w:t>结构</w:t>
+      </w:r>
+      <w:r>
+        <w:rPr/>
+        <w:t>1</w:t>
+      </w:r>
+      <w:r>
+        <w:rPr/>
+        <w:t>： 成员</w:t>
+      </w:r>
+      <w:r>
+        <w:rPr/>
+        <w:t>1</w:t>
+      </w:r>
+      <w:r>
+        <w:rPr/>
+        <w:t>：社会保险号       成员</w:t>
+      </w:r>
+      <w:r>
+        <w:rPr/>
+        <w:t>2</w:t>
+      </w:r>
+      <w:r>
+        <w:rPr/>
+        <w:t>： 结构</w:t>
+      </w:r>
+      <w:r>
+        <w:rPr/>
+        <w:t>2</w:t>
+      </w:r>
+    </w:p>
+    <w:p>
+      <w:pPr>
+        <w:pStyle w:val="Normal"/>
+        <w:rPr/>
+      </w:pPr>
+      <w:r>
+        <w:rPr/>
+        <w:t xml:space="preserve"> </w:t>
+      </w:r>
+      <w:r>
+        <w:rPr/>
+        <w:t xml:space="preserve">*      </w:t>
+      </w:r>
+      <w:r>
+        <w:rPr/>
+        <w:t>结构</w:t>
+      </w:r>
+      <w:r>
+        <w:rPr/>
+        <w:t>2</w:t>
+      </w:r>
+      <w:r>
+        <w:rPr/>
+        <w:t>： 成员</w:t>
+      </w:r>
+      <w:r>
+        <w:rPr/>
+        <w:t>1</w:t>
+      </w:r>
+      <w:r>
+        <w:rPr/>
+        <w:t>：</w:t>
+      </w:r>
+      <w:r>
+        <w:rPr/>
+        <w:t xml:space="preserve">first name       </w:t>
+      </w:r>
+      <w:r>
+        <w:rPr/>
+        <w:t>成员</w:t>
+      </w:r>
+      <w:r>
+        <w:rPr/>
+        <w:t>2</w:t>
+      </w:r>
+      <w:r>
+        <w:rPr/>
+        <w:t>：</w:t>
+      </w:r>
+      <w:r>
+        <w:rPr/>
+        <w:t xml:space="preserve">middle name      </w:t>
+      </w:r>
+      <w:r>
+        <w:rPr/>
+        <w:t>成员</w:t>
+      </w:r>
+      <w:r>
+        <w:rPr/>
+        <w:t>3</w:t>
+      </w:r>
+      <w:r>
+        <w:rPr/>
+        <w:t>：</w:t>
+      </w:r>
+      <w:r>
+        <w:rPr/>
+        <w:t>last name</w:t>
+      </w:r>
+    </w:p>
+    <w:p>
+      <w:pPr>
+        <w:pStyle w:val="Normal"/>
+        <w:rPr/>
+      </w:pPr>
+      <w:r>
+        <w:rPr/>
+        <w:t xml:space="preserve"> </w:t>
+      </w:r>
+      <w:r>
+        <w:rPr/>
+        <w:t xml:space="preserve">*      </w:t>
+      </w:r>
+      <w:r>
+        <w:rPr/>
+        <w:t>初始化并打印结构信息</w:t>
+      </w:r>
+    </w:p>
+    <w:p>
+      <w:pPr>
+        <w:pStyle w:val="Normal"/>
+        <w:rPr/>
+      </w:pPr>
+      <w:r>
+        <w:rPr/>
+        <w:t xml:space="preserve"> </w:t>
+      </w:r>
+      <w:r>
+        <w:rPr/>
+        <w:t>*</w:t>
+      </w:r>
+    </w:p>
+    <w:p>
+      <w:pPr>
+        <w:pStyle w:val="Normal"/>
+        <w:rPr/>
+      </w:pPr>
+      <w:r>
+        <w:rPr/>
+        <w:t xml:space="preserve"> </w:t>
+      </w:r>
+      <w:r>
+        <w:rPr/>
+        <w:t xml:space="preserve">* </w:t>
+      </w:r>
+      <w:bookmarkStart w:id="3" w:name="__DdeLink__1302_184249368"/>
+      <w:r>
+        <w:rPr>
+          <w:b/>
+          <w:bCs/>
+        </w:rPr>
+        <w:t>知识点</w:t>
+      </w:r>
+      <w:r>
+        <w:rPr/>
+        <w:t>：</w:t>
+      </w:r>
+      <w:r>
+        <w:rPr/>
+        <w:t>1.</w:t>
+      </w:r>
+      <w:r>
+        <w:rPr/>
+        <w:t>结构的嵌套使用</w:t>
+      </w:r>
+    </w:p>
+    <w:p>
+      <w:pPr>
+        <w:pStyle w:val="Normal"/>
+        <w:rPr/>
+      </w:pPr>
+      <w:r>
+        <w:rPr/>
+        <w:t xml:space="preserve"> </w:t>
+      </w:r>
+      <w:r>
+        <w:rPr/>
+        <w:t xml:space="preserve">*         2. </w:t>
+      </w:r>
+      <w:bookmarkEnd w:id="3"/>
+      <w:r>
+        <w:rPr/>
+        <w:t>结构传址</w:t>
+      </w:r>
+    </w:p>
+    <w:p>
+      <w:pPr>
+        <w:pStyle w:val="Normal"/>
+        <w:rPr/>
+      </w:pPr>
+      <w:r>
+        <w:rPr/>
+        <w:t xml:space="preserve"> </w:t>
+      </w:r>
+      <w:r>
+        <w:rPr/>
+        <w:t>*</w:t>
+      </w:r>
+    </w:p>
+    <w:p>
+      <w:pPr>
+        <w:pStyle w:val="Normal"/>
+        <w:rPr/>
+      </w:pPr>
+      <w:r>
+        <w:rPr/>
+        <w:t xml:space="preserve"> </w:t>
+      </w:r>
+      <w:r>
+        <w:rPr/>
+        <w:t xml:space="preserve">* </w:t>
+      </w:r>
+      <w:r>
+        <w:rPr>
+          <w:b/>
+          <w:bCs/>
+        </w:rPr>
+        <w:t>算法</w:t>
+      </w:r>
+      <w:r>
+        <w:rPr/>
+        <w:t>：</w:t>
+      </w:r>
+    </w:p>
+    <w:p>
+      <w:pPr>
+        <w:pStyle w:val="Normal"/>
+        <w:rPr/>
+      </w:pPr>
+      <w:r>
+        <w:rPr/>
+        <w:t xml:space="preserve"> </w:t>
+      </w:r>
+      <w:r>
+        <w:rPr/>
+        <w:t xml:space="preserve">*      </w:t>
+      </w:r>
+      <w:r>
+        <w:rPr/>
+        <w:t>定义结构</w:t>
+      </w:r>
+      <w:r>
+        <w:rPr/>
+        <w:t>2</w:t>
+      </w:r>
+    </w:p>
+    <w:p>
+      <w:pPr>
+        <w:pStyle w:val="Normal"/>
+        <w:rPr/>
+      </w:pPr>
+      <w:r>
+        <w:rPr/>
+        <w:t xml:space="preserve"> </w:t>
+      </w:r>
+      <w:r>
+        <w:rPr/>
+        <w:t xml:space="preserve">*      </w:t>
+      </w:r>
+      <w:r>
+        <w:rPr/>
+        <w:t>定义结构</w:t>
+      </w:r>
+      <w:r>
+        <w:rPr/>
+        <w:t>1</w:t>
+      </w:r>
+    </w:p>
+    <w:p>
+      <w:pPr>
+        <w:pStyle w:val="Normal"/>
+        <w:rPr/>
+      </w:pPr>
+      <w:r>
+        <w:rPr/>
+        <w:t xml:space="preserve"> </w:t>
+      </w:r>
+      <w:r>
+        <w:rPr/>
+        <w:t xml:space="preserve">*      </w:t>
+      </w:r>
+      <w:r>
+        <w:rPr/>
+        <w:t>初始化结构</w:t>
+      </w:r>
+    </w:p>
+    <w:p>
+      <w:pPr>
+        <w:pStyle w:val="Normal"/>
+        <w:rPr/>
+      </w:pPr>
+      <w:r>
+        <w:rPr/>
+        <w:t xml:space="preserve"> </w:t>
+      </w:r>
+      <w:r>
+        <w:rPr/>
+        <w:t>*</w:t>
+      </w:r>
+    </w:p>
+    <w:p>
+      <w:pPr>
+        <w:pStyle w:val="Normal"/>
+        <w:rPr/>
+      </w:pPr>
+      <w:r>
+        <w:rPr/>
+        <w:t xml:space="preserve"> </w:t>
+      </w:r>
+      <w:r>
+        <w:rPr/>
+        <w:t xml:space="preserve">*      </w:t>
+      </w:r>
+      <w:r>
+        <w:rPr/>
+        <w:t>定义子函数，参数为结构地址</w:t>
+      </w:r>
+    </w:p>
+    <w:p>
+      <w:pPr>
+        <w:pStyle w:val="Normal"/>
+        <w:rPr/>
+      </w:pPr>
+      <w:r>
+        <w:rPr/>
+        <w:t xml:space="preserve"> </w:t>
+      </w:r>
+      <w:r>
+        <w:rPr/>
+        <w:t xml:space="preserve">*              </w:t>
+      </w:r>
+      <w:r>
+        <w:rPr/>
+        <w:t>打印</w:t>
+      </w:r>
+      <w:r>
+        <w:rPr/>
+        <w:t>first name</w:t>
+      </w:r>
+      <w:r>
+        <w:rPr/>
+        <w:t>和</w:t>
+      </w:r>
+      <w:r>
+        <w:rPr/>
+        <w:t>last name</w:t>
+      </w:r>
+    </w:p>
+    <w:p>
+      <w:pPr>
+        <w:pStyle w:val="Normal"/>
+        <w:rPr/>
+      </w:pPr>
+      <w:r>
+        <w:rPr/>
+        <w:t xml:space="preserve"> </w:t>
+      </w:r>
+      <w:r>
+        <w:rPr/>
+        <w:t xml:space="preserve">*              </w:t>
+      </w:r>
+      <w:r>
+        <w:rPr/>
+        <w:t>如果没有中间名，就不打印中间名</w:t>
+      </w:r>
+    </w:p>
+    <w:p>
+      <w:pPr>
+        <w:pStyle w:val="Normal"/>
+        <w:rPr/>
+      </w:pPr>
+      <w:r>
+        <w:rPr/>
+        <w:t xml:space="preserve">*              </w:t>
+      </w:r>
+      <w:r>
+        <w:rPr/>
+        <w:t>如果有中间名，打印中间名首字母，在后面加</w:t>
+      </w:r>
+      <w:r>
+        <w:rPr/>
+        <w:t>.</w:t>
+      </w:r>
+    </w:p>
+    <w:p>
+      <w:pPr>
+        <w:pStyle w:val="Normal"/>
+        <w:rPr/>
+      </w:pPr>
+      <w:r>
+        <w:rPr/>
+      </w:r>
+    </w:p>
+    <w:p>
+      <w:pPr>
+        <w:pStyle w:val="Heading4"/>
+        <w:rPr/>
+      </w:pPr>
+      <w:r>
+        <w:rPr/>
+        <w:t>4b.c</w:t>
+      </w:r>
+    </w:p>
+    <w:p>
+      <w:pPr>
+        <w:pStyle w:val="Normal"/>
+        <w:rPr/>
+      </w:pPr>
+      <w:r>
+        <w:rPr>
+          <w:b/>
+          <w:bCs/>
+        </w:rPr>
         <w:t>知识点：</w:t>
       </w:r>
       <w:r>
         <w:rPr/>
-        <w:t xml:space="preserve">1. </w:t>
-      </w:r>
-      <w:r>
-        <w:rPr/>
-        <w:t>利用指针类型的数组对结构体排序</w:t>
-      </w:r>
-    </w:p>
-    <w:p>
-      <w:pPr>
-        <w:pStyle w:val="Normal"/>
-        <w:rPr/>
-      </w:pPr>
-      <w:r>
-        <w:rPr/>
-        <w:t xml:space="preserve"> </w:t>
-      </w:r>
-      <w:r>
-        <w:rPr/>
-        <w:t>* */</w:t>
-      </w:r>
-    </w:p>
-    <w:p>
-      <w:pPr>
-        <w:pStyle w:val="Normal"/>
-        <w:rPr/>
-      </w:pPr>
-      <w:r>
-        <w:rPr/>
+        <w:t>结构传值</w:t>
       </w:r>
     </w:p>
     <w:p>
@@ -7951,9 +8551,9 @@
         <w:pStyle w:val="Normal"/>
         <w:rPr/>
       </w:pPr>
-      <w:bookmarkStart w:id="3" w:name="_GoBack"/>
       <w:bookmarkStart w:id="4" w:name="_GoBack"/>
-      <w:bookmarkEnd w:id="4"/>
+      <w:bookmarkStart w:id="5" w:name="_GoBack"/>
+      <w:bookmarkEnd w:id="5"/>
       <w:r>
         <w:rPr/>
       </w:r>

--- a/0.C_primer_plus/2.program_list.docx
+++ b/0.C_primer_plus/2.program_list.docx
@@ -36,8 +36,8 @@
         <w:pStyle w:val="Heading3"/>
         <w:rPr/>
       </w:pPr>
-      <w:bookmarkStart w:id="0" w:name="_13-5.c"/>
-      <w:bookmarkStart w:id="1" w:name="_13-2.c"/>
+      <w:bookmarkStart w:id="0" w:name="_13-2.c"/>
+      <w:bookmarkStart w:id="1" w:name="_13-5.c"/>
       <w:bookmarkEnd w:id="0"/>
       <w:bookmarkEnd w:id="1"/>
       <w:r>
@@ -7881,6 +7881,270 @@
       </w:pPr>
       <w:r>
         <w:rPr/>
+      </w:r>
+    </w:p>
+    <w:p>
+      <w:pPr>
+        <w:pStyle w:val="Normal"/>
+        <w:rPr/>
+      </w:pPr>
+      <w:r>
+        <w:rPr/>
+      </w:r>
+    </w:p>
+    <w:p>
+      <w:pPr>
+        <w:pStyle w:val="Heading3"/>
+        <w:rPr/>
+      </w:pPr>
+      <w:r>
+        <w:rPr/>
+        <w:t>5.c</w:t>
+      </w:r>
+    </w:p>
+    <w:p>
+      <w:pPr>
+        <w:pStyle w:val="Normal"/>
+        <w:rPr/>
+      </w:pPr>
+      <w:r>
+        <w:rPr/>
+        <w:t>/*</w:t>
+      </w:r>
+    </w:p>
+    <w:p>
+      <w:pPr>
+        <w:pStyle w:val="Normal"/>
+        <w:rPr/>
+      </w:pPr>
+      <w:r>
+        <w:rPr/>
+        <w:t xml:space="preserve">      </w:t>
+      </w:r>
+      <w:r>
+        <w:rPr>
+          <w:b/>
+          <w:bCs/>
+        </w:rPr>
+        <w:t xml:space="preserve">  </w:t>
+      </w:r>
+      <w:r>
+        <w:rPr>
+          <w:b/>
+          <w:bCs/>
+        </w:rPr>
+        <w:t>任务</w:t>
+      </w:r>
+      <w:r>
+        <w:rPr/>
+        <w:t>：建立一个学生计分系统</w:t>
+      </w:r>
+    </w:p>
+    <w:p>
+      <w:pPr>
+        <w:pStyle w:val="Normal"/>
+        <w:rPr/>
+      </w:pPr>
+      <w:r>
+        <w:rPr/>
+      </w:r>
+    </w:p>
+    <w:p>
+      <w:pPr>
+        <w:pStyle w:val="Normal"/>
+        <w:rPr/>
+      </w:pPr>
+      <w:r>
+        <w:rPr/>
+        <w:t xml:space="preserve">       </w:t>
+      </w:r>
+      <w:r>
+        <w:rPr>
+          <w:b/>
+          <w:bCs/>
+        </w:rPr>
+        <w:t xml:space="preserve"> </w:t>
+      </w:r>
+      <w:r>
+        <w:rPr>
+          <w:b/>
+          <w:bCs/>
+        </w:rPr>
+        <w:t>知识点：</w:t>
+      </w:r>
+      <w:r>
+        <w:rPr/>
+        <w:t>1.</w:t>
+      </w:r>
+      <w:r>
+        <w:rPr/>
+        <w:t>结构操作</w:t>
+      </w:r>
+    </w:p>
+    <w:p>
+      <w:pPr>
+        <w:pStyle w:val="Normal"/>
+        <w:rPr/>
+      </w:pPr>
+      <w:r>
+        <w:rPr/>
+      </w:r>
+    </w:p>
+    <w:p>
+      <w:pPr>
+        <w:pStyle w:val="Normal"/>
+        <w:rPr/>
+      </w:pPr>
+      <w:r>
+        <w:rPr/>
+        <w:t xml:space="preserve">        </w:t>
+      </w:r>
+      <w:r>
+        <w:rPr>
+          <w:b/>
+          <w:bCs/>
+        </w:rPr>
+        <w:t>算法</w:t>
+      </w:r>
+      <w:r>
+        <w:rPr/>
+        <w:t>：</w:t>
+      </w:r>
+    </w:p>
+    <w:p>
+      <w:pPr>
+        <w:pStyle w:val="Normal"/>
+        <w:rPr/>
+      </w:pPr>
+      <w:r>
+        <w:rPr/>
+        <w:t xml:space="preserve">                </w:t>
+      </w:r>
+      <w:r>
+        <w:rPr/>
+        <w:t>两个结构，初始化学生姓名</w:t>
+      </w:r>
+    </w:p>
+    <w:p>
+      <w:pPr>
+        <w:pStyle w:val="Normal"/>
+        <w:rPr/>
+      </w:pPr>
+      <w:r>
+        <w:rPr/>
+      </w:r>
+    </w:p>
+    <w:p>
+      <w:pPr>
+        <w:pStyle w:val="Normal"/>
+        <w:rPr/>
+      </w:pPr>
+      <w:r>
+        <w:rPr/>
+        <w:t xml:space="preserve">        </w:t>
+      </w:r>
+      <w:r>
+        <w:rPr/>
+        <w:t>子函数</w:t>
+      </w:r>
+      <w:r>
+        <w:rPr/>
+        <w:t>1</w:t>
+      </w:r>
+      <w:r>
+        <w:rPr/>
+        <w:t>）获得学生成绩： 获得用户输入的学生姓名，匹配学生</w:t>
+      </w:r>
+    </w:p>
+    <w:p>
+      <w:pPr>
+        <w:pStyle w:val="Normal"/>
+        <w:rPr/>
+      </w:pPr>
+      <w:r>
+        <w:rPr/>
+        <w:t xml:space="preserve">                                </w:t>
+      </w:r>
+      <w:r>
+        <w:rPr/>
+        <w:t>匹配无效：输出无法匹配，重新输入</w:t>
+      </w:r>
+    </w:p>
+    <w:p>
+      <w:pPr>
+        <w:pStyle w:val="Normal"/>
+        <w:rPr/>
+      </w:pPr>
+      <w:r>
+        <w:rPr/>
+        <w:t xml:space="preserve">                                </w:t>
+      </w:r>
+      <w:r>
+        <w:rPr/>
+        <w:t>匹配成功：提示用户输入该学生的三科成绩（处理多余字符）；计算三科平均分，存入结构</w:t>
+      </w:r>
+    </w:p>
+    <w:p>
+      <w:pPr>
+        <w:pStyle w:val="Normal"/>
+        <w:rPr/>
+      </w:pPr>
+      <w:r>
+        <w:rPr/>
+        <w:t xml:space="preserve">        </w:t>
+      </w:r>
+      <w:r>
+        <w:rPr/>
+        <w:t>子函数</w:t>
+      </w:r>
+      <w:r>
+        <w:rPr/>
+        <w:t>2</w:t>
+      </w:r>
+      <w:r>
+        <w:rPr/>
+        <w:t>）输出学生成绩：</w:t>
+      </w:r>
+    </w:p>
+    <w:p>
+      <w:pPr>
+        <w:pStyle w:val="Normal"/>
+        <w:rPr/>
+      </w:pPr>
+      <w:r>
+        <w:rPr/>
+      </w:r>
+    </w:p>
+    <w:p>
+      <w:pPr>
+        <w:pStyle w:val="Normal"/>
+        <w:rPr/>
+      </w:pPr>
+      <w:r>
+        <w:rPr/>
+        <w:t xml:space="preserve">        </w:t>
+      </w:r>
+      <w:r>
+        <w:rPr/>
+        <w:t>子函数</w:t>
+      </w:r>
+      <w:r>
+        <w:rPr/>
+        <w:t>3</w:t>
+      </w:r>
+      <w:r>
+        <w:rPr/>
+        <w:t>）计算并输出班级信息：（各科和全部平均分）</w:t>
+      </w:r>
+    </w:p>
+    <w:p>
+      <w:pPr>
+        <w:pStyle w:val="Normal"/>
+        <w:rPr/>
+      </w:pPr>
+      <w:r>
+        <w:rPr/>
+        <w:t>*/</w:t>
       </w:r>
     </w:p>
     <w:p>
